--- a/Hands On Test/Final project proposal.docx
+++ b/Hands On Test/Final project proposal.docx
@@ -101,6 +101,22 @@
       <w:r>
         <w:rPr/>
         <w:t>Add employees</w:t>
+      </w:r>
+    </w:p>
+    <w:p>
+      <w:pPr>
+        <w:pStyle w:val="Normal"/>
+        <w:numPr>
+          <w:ilvl w:val="1"/>
+          <w:numId w:val="1"/>
+        </w:numPr>
+        <w:bidi w:val="0"/>
+        <w:jc w:val="left"/>
+        <w:rPr/>
+      </w:pPr>
+      <w:r>
+        <w:rPr/>
+        <w:t>Adding new employees will generate a unique employee ID</w:t>
       </w:r>
     </w:p>
     <w:p>
@@ -165,6 +181,7 @@
       <w:pgNumType w:fmt="decimal"/>
       <w:formProt w:val="false"/>
       <w:textDirection w:val="lrTb"/>
+      <w:docGrid w:type="default" w:linePitch="100" w:charSpace="0"/>
     </w:sectPr>
   </w:body>
 </w:document>
@@ -191,7 +208,7 @@
     <w:lvl w:ilvl="1">
       <w:start w:val="1"/>
       <w:numFmt w:val="bullet"/>
-      <w:lvlText w:val="◦"/>
+      <w:lvlText w:val="✚"/>
       <w:lvlJc w:val="left"/>
       <w:pPr>
         <w:tabs>
@@ -451,7 +468,6 @@
     </w:rPrDefault>
     <w:pPrDefault>
       <w:pPr>
-        <w:widowControl/>
         <w:suppressAutoHyphens w:val="true"/>
       </w:pPr>
     </w:pPrDefault>
@@ -461,7 +477,10 @@
     <w:qFormat/>
     <w:pPr>
       <w:widowControl/>
+      <w:suppressAutoHyphens w:val="true"/>
       <w:bidi w:val="0"/>
+      <w:spacing w:before="0" w:after="0"/>
+      <w:jc w:val="left"/>
     </w:pPr>
     <w:rPr>
       <w:rFonts w:ascii="Liberation Serif" w:hAnsi="Liberation Serif" w:eastAsia="NSimSun" w:cs="Lucida Sans"/>
@@ -478,6 +497,11 @@
     <w:rPr>
       <w:rFonts w:ascii="OpenSymbol" w:hAnsi="OpenSymbol" w:eastAsia="OpenSymbol" w:cs="OpenSymbol"/>
     </w:rPr>
+  </w:style>
+  <w:style w:type="character" w:styleId="NumberingSymbols">
+    <w:name w:val="Numbering Symbols"/>
+    <w:qFormat/>
+    <w:rPr/>
   </w:style>
   <w:style w:type="paragraph" w:styleId="Heading">
     <w:name w:val="Heading"/>
@@ -538,5 +562,9 @@
       <w:lang w:val="zxx" w:eastAsia="zxx" w:bidi="zxx"/>
     </w:rPr>
   </w:style>
+  <w:style w:type="numbering" w:styleId="Bullet">
+    <w:name w:val="Bullet •"/>
+    <w:qFormat/>
+  </w:style>
 </w:styles>
 </file>